--- a/5-Implementación/03- Cuadro_Proveedores/01- Informe_Proveedores.docx
+++ b/5-Implementación/03- Cuadro_Proveedores/01- Informe_Proveedores.docx
@@ -1035,6 +1035,14 @@
                 <w:szCs w:val="24"/>
               </w:rPr>
             </w:pPr>
+            <w:r>
+              <w:rPr>
+                <w:rFonts w:ascii="Times New Roman" w:hAnsi="Times New Roman" w:cs="Times New Roman"/>
+                <w:color w:val="000000" w:themeColor="text1"/>
+                <w:szCs w:val="24"/>
+              </w:rPr>
+              <w:t>09/03/2020</w:t>
+            </w:r>
           </w:p>
         </w:tc>
       </w:tr>
@@ -1074,6 +1082,8 @@
           <w:b/>
         </w:rPr>
       </w:pPr>
+      <w:bookmarkStart w:id="0" w:name="_GoBack"/>
+      <w:bookmarkEnd w:id="0"/>
     </w:p>
     <w:p>
       <w:pPr>
@@ -1534,7 +1544,31 @@
           <w:szCs w:val="23"/>
           <w:lang w:val="es-CO" w:eastAsia="es-CO"/>
         </w:rPr>
-        <w:t xml:space="preserve">Intel(R) core(TM) i3   </w:t>
+        <w:t xml:space="preserve">Intel(R) </w:t>
+      </w:r>
+      <w:proofErr w:type="gramStart"/>
+      <w:r>
+        <w:rPr>
+          <w:rFonts w:ascii="Times New Roman" w:eastAsia="Times New Roman" w:hAnsi="Times New Roman" w:cs="Times New Roman"/>
+          <w:color w:val="000000"/>
+          <w:kern w:val="0"/>
+          <w:sz w:val="23"/>
+          <w:szCs w:val="23"/>
+          <w:lang w:val="es-CO" w:eastAsia="es-CO"/>
+        </w:rPr>
+        <w:t>core(</w:t>
+      </w:r>
+      <w:proofErr w:type="gramEnd"/>
+      <w:r>
+        <w:rPr>
+          <w:rFonts w:ascii="Times New Roman" w:eastAsia="Times New Roman" w:hAnsi="Times New Roman" w:cs="Times New Roman"/>
+          <w:color w:val="000000"/>
+          <w:kern w:val="0"/>
+          <w:sz w:val="23"/>
+          <w:szCs w:val="23"/>
+          <w:lang w:val="es-CO" w:eastAsia="es-CO"/>
+        </w:rPr>
+        <w:t xml:space="preserve">TM) i3   </w:t>
       </w:r>
       <w:r>
         <w:rPr>
@@ -1871,8 +1905,6 @@
         </w:rPr>
         <w:t xml:space="preserve">una alta calidad tecnológica, de esta manera ayudamos a la empresa para que no se vea afectada económicamente. </w:t>
       </w:r>
-      <w:bookmarkStart w:id="0" w:name="_GoBack"/>
-      <w:bookmarkEnd w:id="0"/>
     </w:p>
     <w:p>
       <w:pPr>
@@ -4098,7 +4130,7 @@
 </file>
 
 <file path=customXml/itemProps4.xml><?xml version="1.0" encoding="utf-8"?>
-<ds:datastoreItem xmlns:ds="http://schemas.openxmlformats.org/officeDocument/2006/customXml" ds:itemID="{8EBDF5BD-7F3F-424E-9538-2DF32E3C3E65}">
+<ds:datastoreItem xmlns:ds="http://schemas.openxmlformats.org/officeDocument/2006/customXml" ds:itemID="{3A3C3A52-26B3-4800-BA7F-DBA274BF2E0A}">
   <ds:schemaRefs>
     <ds:schemaRef ds:uri="http://schemas.openxmlformats.org/officeDocument/2006/bibliography"/>
   </ds:schemaRefs>

--- a/5-Implementación/03- Cuadro_Proveedores/01- Informe_Proveedores.docx
+++ b/5-Implementación/03- Cuadro_Proveedores/01- Informe_Proveedores.docx
@@ -1,6 +1,6 @@
 
 <file path=word/document.xml><?xml version="1.0" encoding="utf-8"?>
-<w:document xmlns:wpc="http://schemas.microsoft.com/office/word/2010/wordprocessingCanvas" xmlns:cx="http://schemas.microsoft.com/office/drawing/2014/chartex" xmlns:cx1="http://schemas.microsoft.com/office/drawing/2015/9/8/chartex" xmlns:cx2="http://schemas.microsoft.com/office/drawing/2015/10/21/chartex" xmlns:cx3="http://schemas.microsoft.com/office/drawing/2016/5/9/chartex" xmlns:cx4="http://schemas.microsoft.com/office/drawing/2016/5/10/chartex" xmlns:cx5="http://schemas.microsoft.com/office/drawing/2016/5/11/chartex" xmlns:cx6="http://schemas.microsoft.com/office/drawing/2016/5/12/chartex" xmlns:cx7="http://schemas.microsoft.com/office/drawing/2016/5/13/chartex" xmlns:cx8="http://schemas.microsoft.com/office/drawing/2016/5/14/chartex" xmlns:mc="http://schemas.openxmlformats.org/markup-compatibility/2006" xmlns:aink="http://schemas.microsoft.com/office/drawing/2016/ink" xmlns:am3d="http://schemas.microsoft.com/office/drawing/2017/model3d" xmlns:o="urn:schemas-microsoft-com:office:office" xmlns:r="http://schemas.openxmlformats.org/officeDocument/2006/relationships" xmlns:m="http://schemas.openxmlformats.org/officeDocument/2006/math" xmlns:v="urn:schemas-microsoft-com:vml" xmlns:wp14="http://schemas.microsoft.com/office/word/2010/wordprocessingDrawing" xmlns:wp="http://schemas.openxmlformats.org/drawingml/2006/wordprocessingDrawing" xmlns:w10="urn:schemas-microsoft-com:office:word" xmlns:w="http://schemas.openxmlformats.org/wordprocessingml/2006/main" xmlns:w14="http://schemas.microsoft.com/office/word/2010/wordml" xmlns:w15="http://schemas.microsoft.com/office/word/2012/wordml" xmlns:w16cex="http://schemas.microsoft.com/office/word/2018/wordml/cex" xmlns:w16cid="http://schemas.microsoft.com/office/word/2016/wordml/cid" xmlns:w16="http://schemas.microsoft.com/office/word/2018/wordml" xmlns:w16se="http://schemas.microsoft.com/office/word/2015/wordml/symex" xmlns:wpg="http://schemas.microsoft.com/office/word/2010/wordprocessingGroup" xmlns:wpi="http://schemas.microsoft.com/office/word/2010/wordprocessingInk" xmlns:wne="http://schemas.microsoft.com/office/word/2006/wordml" xmlns:wps="http://schemas.microsoft.com/office/word/2010/wordprocessingShape" mc:Ignorable="w14 w15 w16se w16cid w16 w16cex wp14">
+<w:document xmlns:wpc="http://schemas.microsoft.com/office/word/2010/wordprocessingCanvas" xmlns:cx="http://schemas.microsoft.com/office/drawing/2014/chartex" xmlns:mc="http://schemas.openxmlformats.org/markup-compatibility/2006" xmlns:o="urn:schemas-microsoft-com:office:office" xmlns:r="http://schemas.openxmlformats.org/officeDocument/2006/relationships" xmlns:m="http://schemas.openxmlformats.org/officeDocument/2006/math" xmlns:v="urn:schemas-microsoft-com:vml" xmlns:wp14="http://schemas.microsoft.com/office/word/2010/wordprocessingDrawing" xmlns:wp="http://schemas.openxmlformats.org/drawingml/2006/wordprocessingDrawing" xmlns:w10="urn:schemas-microsoft-com:office:word" xmlns:w="http://schemas.openxmlformats.org/wordprocessingml/2006/main" xmlns:w14="http://schemas.microsoft.com/office/word/2010/wordml" xmlns:w15="http://schemas.microsoft.com/office/word/2012/wordml" xmlns:w16se="http://schemas.microsoft.com/office/word/2015/wordml/symex" xmlns:wpg="http://schemas.microsoft.com/office/word/2010/wordprocessingGroup" xmlns:wpi="http://schemas.microsoft.com/office/word/2010/wordprocessingInk" xmlns:wne="http://schemas.microsoft.com/office/word/2006/wordml" xmlns:wps="http://schemas.microsoft.com/office/word/2010/wordprocessingShape" mc:Ignorable="w14 w15 w16se wp14">
   <w:body>
     <w:tbl>
       <w:tblPr>
@@ -458,7 +458,7 @@
     </w:p>
     <w:tbl>
       <w:tblPr>
-        <w:tblStyle w:val="Tablaconcuadrcula6concolores-nfasis6"/>
+        <w:tblStyle w:val="Tabladecuadrcula6concolores-nfasis6"/>
         <w:tblW w:w="9640" w:type="dxa"/>
         <w:tblLook w:val="04A0" w:firstRow="1" w:lastRow="0" w:firstColumn="1" w:lastColumn="0" w:noHBand="0" w:noVBand="1"/>
       </w:tblPr>
@@ -685,52 +685,7 @@
                 <w:sz w:val="24"/>
                 <w:szCs w:val="24"/>
               </w:rPr>
-              <w:t>0</w:t>
-            </w:r>
-            <w:r>
-              <w:rPr>
-                <w:rFonts w:ascii="Times New Roman" w:hAnsi="Times New Roman" w:cs="Times New Roman"/>
-                <w:color w:val="000000" w:themeColor="text1"/>
-                <w:sz w:val="24"/>
-                <w:szCs w:val="24"/>
-              </w:rPr>
-              <w:t>3</w:t>
-            </w:r>
-            <w:r>
-              <w:rPr>
-                <w:rFonts w:ascii="Times New Roman" w:hAnsi="Times New Roman" w:cs="Times New Roman"/>
-                <w:color w:val="000000" w:themeColor="text1"/>
-                <w:sz w:val="24"/>
-                <w:szCs w:val="24"/>
-              </w:rPr>
-              <w:t>/</w:t>
-            </w:r>
-            <w:r>
-              <w:rPr>
-                <w:rFonts w:ascii="Times New Roman" w:hAnsi="Times New Roman" w:cs="Times New Roman"/>
-                <w:color w:val="000000" w:themeColor="text1"/>
-                <w:sz w:val="24"/>
-                <w:szCs w:val="24"/>
-              </w:rPr>
-              <w:t>03</w:t>
-            </w:r>
-            <w:r>
-              <w:rPr>
-                <w:rFonts w:ascii="Times New Roman" w:hAnsi="Times New Roman" w:cs="Times New Roman"/>
-                <w:color w:val="000000" w:themeColor="text1"/>
-                <w:sz w:val="24"/>
-                <w:szCs w:val="24"/>
-              </w:rPr>
-              <w:t>/20</w:t>
-            </w:r>
-            <w:r>
-              <w:rPr>
-                <w:rFonts w:ascii="Times New Roman" w:hAnsi="Times New Roman" w:cs="Times New Roman"/>
-                <w:color w:val="000000" w:themeColor="text1"/>
-                <w:sz w:val="24"/>
-                <w:szCs w:val="24"/>
-              </w:rPr>
-              <w:t>20</w:t>
+              <w:t>03/03/2020</w:t>
             </w:r>
           </w:p>
         </w:tc>
@@ -763,17 +718,7 @@
                 <w:sz w:val="24"/>
                 <w:szCs w:val="24"/>
               </w:rPr>
-              <w:t>Cotización</w:t>
-            </w:r>
-            <w:r>
-              <w:rPr>
-                <w:rFonts w:ascii="Times New Roman" w:hAnsi="Times New Roman" w:cs="Times New Roman"/>
-                <w:b w:val="0"/>
-                <w:color w:val="000000" w:themeColor="text1"/>
-                <w:sz w:val="24"/>
-                <w:szCs w:val="24"/>
-              </w:rPr>
-              <w:t xml:space="preserve"> </w:t>
+              <w:t xml:space="preserve">Cotización </w:t>
             </w:r>
           </w:p>
         </w:tc>
@@ -1082,8 +1027,6 @@
           <w:b/>
         </w:rPr>
       </w:pPr>
-      <w:bookmarkStart w:id="0" w:name="_GoBack"/>
-      <w:bookmarkEnd w:id="0"/>
     </w:p>
     <w:p>
       <w:pPr>
@@ -1288,27 +1231,7 @@
           <w:szCs w:val="24"/>
           <w:lang w:val="es-CO" w:eastAsia="es-CO"/>
         </w:rPr>
-        <w:t xml:space="preserve">Analizar los costos de equipos de </w:t>
-      </w:r>
-      <w:r>
-        <w:rPr>
-          <w:rFonts w:ascii="Times New Roman" w:eastAsia="Times New Roman" w:hAnsi="Times New Roman" w:cs="Times New Roman"/>
-          <w:color w:val="000000"/>
-          <w:kern w:val="0"/>
-          <w:szCs w:val="24"/>
-          <w:lang w:val="es-CO" w:eastAsia="es-CO"/>
-        </w:rPr>
-        <w:t>cómputo</w:t>
-      </w:r>
-      <w:r>
-        <w:rPr>
-          <w:rFonts w:ascii="Times New Roman" w:eastAsia="Times New Roman" w:hAnsi="Times New Roman" w:cs="Times New Roman"/>
-          <w:color w:val="000000"/>
-          <w:kern w:val="0"/>
-          <w:szCs w:val="24"/>
-          <w:lang w:val="es-CO" w:eastAsia="es-CO"/>
-        </w:rPr>
-        <w:t xml:space="preserve"> con el fin de elegir los mejores precios para definir la mejor inversión a realizar por el cliente, basándonos en un presupuesto estable y económico para favorecer a nuestr</w:t>
+        <w:t>Analizar los costos de equipos de cómputo con el fin de elegir los mejores precios para definir la mejor inversión a realizar por el cliente, basándonos en un presupuesto estable y económico para favorecer a nuestr</w:t>
       </w:r>
       <w:r>
         <w:rPr>
@@ -1349,6 +1272,20 @@
       <w:pPr>
         <w:spacing w:before="0" w:after="0" w:line="276" w:lineRule="auto"/>
         <w:ind w:left="0" w:right="0"/>
+        <w:jc w:val="both"/>
+        <w:rPr>
+          <w:rFonts w:ascii="Times New Roman" w:eastAsia="Times New Roman" w:hAnsi="Times New Roman" w:cs="Times New Roman"/>
+          <w:color w:val="000000"/>
+          <w:kern w:val="0"/>
+          <w:szCs w:val="24"/>
+          <w:lang w:val="es-CO" w:eastAsia="es-CO"/>
+        </w:rPr>
+      </w:pPr>
+    </w:p>
+    <w:p>
+      <w:pPr>
+        <w:spacing w:before="0" w:after="0" w:line="276" w:lineRule="auto"/>
+        <w:ind w:left="0" w:right="0"/>
         <w:jc w:val="center"/>
         <w:rPr>
           <w:rFonts w:ascii="Times New Roman" w:eastAsia="Times New Roman" w:hAnsi="Times New Roman" w:cs="Times New Roman"/>
@@ -1432,27 +1369,7 @@
           <w:szCs w:val="24"/>
           <w:lang w:val="es-CO" w:eastAsia="es-CO"/>
         </w:rPr>
-        <w:t xml:space="preserve"> el mejor equipo para nuestra empresa es el equipo cotizado en </w:t>
-      </w:r>
-      <w:r>
-        <w:rPr>
-          <w:rFonts w:ascii="Times New Roman" w:eastAsia="Times New Roman" w:hAnsi="Times New Roman" w:cs="Times New Roman"/>
-          <w:color w:val="000000"/>
-          <w:kern w:val="0"/>
-          <w:szCs w:val="24"/>
-          <w:lang w:val="es-CO" w:eastAsia="es-CO"/>
-        </w:rPr>
-        <w:t>Unilago</w:t>
-      </w:r>
-      <w:r>
-        <w:rPr>
-          <w:rFonts w:ascii="Times New Roman" w:eastAsia="Times New Roman" w:hAnsi="Times New Roman" w:cs="Times New Roman"/>
-          <w:color w:val="000000"/>
-          <w:kern w:val="0"/>
-          <w:szCs w:val="24"/>
-          <w:lang w:val="es-CO" w:eastAsia="es-CO"/>
-        </w:rPr>
-        <w:t>, el equipo número 4 ya que es</w:t>
+        <w:t xml:space="preserve"> el mejor equipo para nuestra empresa es el equipo cotizado en Unilago, el equipo número 4 ya que es</w:t>
       </w:r>
       <w:r>
         <w:rPr>
@@ -1544,31 +1461,7 @@
           <w:szCs w:val="23"/>
           <w:lang w:val="es-CO" w:eastAsia="es-CO"/>
         </w:rPr>
-        <w:t xml:space="preserve">Intel(R) </w:t>
-      </w:r>
-      <w:proofErr w:type="gramStart"/>
-      <w:r>
-        <w:rPr>
-          <w:rFonts w:ascii="Times New Roman" w:eastAsia="Times New Roman" w:hAnsi="Times New Roman" w:cs="Times New Roman"/>
-          <w:color w:val="000000"/>
-          <w:kern w:val="0"/>
-          <w:sz w:val="23"/>
-          <w:szCs w:val="23"/>
-          <w:lang w:val="es-CO" w:eastAsia="es-CO"/>
-        </w:rPr>
-        <w:t>core(</w:t>
-      </w:r>
-      <w:proofErr w:type="gramEnd"/>
-      <w:r>
-        <w:rPr>
-          <w:rFonts w:ascii="Times New Roman" w:eastAsia="Times New Roman" w:hAnsi="Times New Roman" w:cs="Times New Roman"/>
-          <w:color w:val="000000"/>
-          <w:kern w:val="0"/>
-          <w:sz w:val="23"/>
-          <w:szCs w:val="23"/>
-          <w:lang w:val="es-CO" w:eastAsia="es-CO"/>
-        </w:rPr>
-        <w:t xml:space="preserve">TM) i3   </w:t>
+        <w:t xml:space="preserve">Intel(R) core(TM) i3   </w:t>
       </w:r>
       <w:r>
         <w:rPr>
@@ -1827,6 +1720,22 @@
           <w:lang w:val="es-CO" w:eastAsia="es-CO"/>
         </w:rPr>
       </w:pPr>
+    </w:p>
+    <w:p>
+      <w:pPr>
+        <w:spacing w:before="0" w:after="0" w:line="276" w:lineRule="auto"/>
+        <w:ind w:left="0" w:right="0"/>
+        <w:rPr>
+          <w:rFonts w:ascii="Times New Roman" w:eastAsia="Times New Roman" w:hAnsi="Times New Roman" w:cs="Times New Roman"/>
+          <w:color w:val="000000"/>
+          <w:kern w:val="0"/>
+          <w:sz w:val="23"/>
+          <w:szCs w:val="23"/>
+          <w:lang w:val="es-CO" w:eastAsia="es-CO"/>
+        </w:rPr>
+      </w:pPr>
+      <w:bookmarkStart w:id="0" w:name="_GoBack"/>
+      <w:bookmarkEnd w:id="0"/>
     </w:p>
     <w:p>
       <w:pPr>
@@ -1944,7 +1853,7 @@
 </file>
 
 <file path=word/endnotes.xml><?xml version="1.0" encoding="utf-8"?>
-<w:endnotes xmlns:wpc="http://schemas.microsoft.com/office/word/2010/wordprocessingCanvas" xmlns:cx="http://schemas.microsoft.com/office/drawing/2014/chartex" xmlns:cx1="http://schemas.microsoft.com/office/drawing/2015/9/8/chartex" xmlns:cx2="http://schemas.microsoft.com/office/drawing/2015/10/21/chartex" xmlns:cx3="http://schemas.microsoft.com/office/drawing/2016/5/9/chartex" xmlns:cx4="http://schemas.microsoft.com/office/drawing/2016/5/10/chartex" xmlns:cx5="http://schemas.microsoft.com/office/drawing/2016/5/11/chartex" xmlns:cx6="http://schemas.microsoft.com/office/drawing/2016/5/12/chartex" xmlns:cx7="http://schemas.microsoft.com/office/drawing/2016/5/13/chartex" xmlns:cx8="http://schemas.microsoft.com/office/drawing/2016/5/14/chartex" xmlns:mc="http://schemas.openxmlformats.org/markup-compatibility/2006" xmlns:aink="http://schemas.microsoft.com/office/drawing/2016/ink" xmlns:am3d="http://schemas.microsoft.com/office/drawing/2017/model3d" xmlns:o="urn:schemas-microsoft-com:office:office" xmlns:r="http://schemas.openxmlformats.org/officeDocument/2006/relationships" xmlns:m="http://schemas.openxmlformats.org/officeDocument/2006/math" xmlns:v="urn:schemas-microsoft-com:vml" xmlns:wp14="http://schemas.microsoft.com/office/word/2010/wordprocessingDrawing" xmlns:wp="http://schemas.openxmlformats.org/drawingml/2006/wordprocessingDrawing" xmlns:w10="urn:schemas-microsoft-com:office:word" xmlns:w="http://schemas.openxmlformats.org/wordprocessingml/2006/main" xmlns:w14="http://schemas.microsoft.com/office/word/2010/wordml" xmlns:w15="http://schemas.microsoft.com/office/word/2012/wordml" xmlns:w16cex="http://schemas.microsoft.com/office/word/2018/wordml/cex" xmlns:w16cid="http://schemas.microsoft.com/office/word/2016/wordml/cid" xmlns:w16="http://schemas.microsoft.com/office/word/2018/wordml" xmlns:w16se="http://schemas.microsoft.com/office/word/2015/wordml/symex" xmlns:wpg="http://schemas.microsoft.com/office/word/2010/wordprocessingGroup" xmlns:wpi="http://schemas.microsoft.com/office/word/2010/wordprocessingInk" xmlns:wne="http://schemas.microsoft.com/office/word/2006/wordml" xmlns:wps="http://schemas.microsoft.com/office/word/2010/wordprocessingShape" mc:Ignorable="w14 w15 w16se w16cid w16 w16cex wp14">
+<w:endnotes xmlns:wpc="http://schemas.microsoft.com/office/word/2010/wordprocessingCanvas" xmlns:cx="http://schemas.microsoft.com/office/drawing/2014/chartex" xmlns:mc="http://schemas.openxmlformats.org/markup-compatibility/2006" xmlns:o="urn:schemas-microsoft-com:office:office" xmlns:r="http://schemas.openxmlformats.org/officeDocument/2006/relationships" xmlns:m="http://schemas.openxmlformats.org/officeDocument/2006/math" xmlns:v="urn:schemas-microsoft-com:vml" xmlns:wp14="http://schemas.microsoft.com/office/word/2010/wordprocessingDrawing" xmlns:wp="http://schemas.openxmlformats.org/drawingml/2006/wordprocessingDrawing" xmlns:w10="urn:schemas-microsoft-com:office:word" xmlns:w="http://schemas.openxmlformats.org/wordprocessingml/2006/main" xmlns:w14="http://schemas.microsoft.com/office/word/2010/wordml" xmlns:w15="http://schemas.microsoft.com/office/word/2012/wordml" xmlns:w16se="http://schemas.microsoft.com/office/word/2015/wordml/symex" xmlns:wpg="http://schemas.microsoft.com/office/word/2010/wordprocessingGroup" xmlns:wpi="http://schemas.microsoft.com/office/word/2010/wordprocessingInk" xmlns:wne="http://schemas.microsoft.com/office/word/2006/wordml" xmlns:wps="http://schemas.microsoft.com/office/word/2010/wordprocessingShape" mc:Ignorable="w14 w15 w16se wp14">
   <w:endnote w:type="separator" w:id="-1">
     <w:p>
       <w:pPr>
@@ -1969,7 +1878,7 @@
 </file>
 
 <file path=word/footnotes.xml><?xml version="1.0" encoding="utf-8"?>
-<w:footnotes xmlns:wpc="http://schemas.microsoft.com/office/word/2010/wordprocessingCanvas" xmlns:cx="http://schemas.microsoft.com/office/drawing/2014/chartex" xmlns:cx1="http://schemas.microsoft.com/office/drawing/2015/9/8/chartex" xmlns:cx2="http://schemas.microsoft.com/office/drawing/2015/10/21/chartex" xmlns:cx3="http://schemas.microsoft.com/office/drawing/2016/5/9/chartex" xmlns:cx4="http://schemas.microsoft.com/office/drawing/2016/5/10/chartex" xmlns:cx5="http://schemas.microsoft.com/office/drawing/2016/5/11/chartex" xmlns:cx6="http://schemas.microsoft.com/office/drawing/2016/5/12/chartex" xmlns:cx7="http://schemas.microsoft.com/office/drawing/2016/5/13/chartex" xmlns:cx8="http://schemas.microsoft.com/office/drawing/2016/5/14/chartex" xmlns:mc="http://schemas.openxmlformats.org/markup-compatibility/2006" xmlns:aink="http://schemas.microsoft.com/office/drawing/2016/ink" xmlns:am3d="http://schemas.microsoft.com/office/drawing/2017/model3d" xmlns:o="urn:schemas-microsoft-com:office:office" xmlns:r="http://schemas.openxmlformats.org/officeDocument/2006/relationships" xmlns:m="http://schemas.openxmlformats.org/officeDocument/2006/math" xmlns:v="urn:schemas-microsoft-com:vml" xmlns:wp14="http://schemas.microsoft.com/office/word/2010/wordprocessingDrawing" xmlns:wp="http://schemas.openxmlformats.org/drawingml/2006/wordprocessingDrawing" xmlns:w10="urn:schemas-microsoft-com:office:word" xmlns:w="http://schemas.openxmlformats.org/wordprocessingml/2006/main" xmlns:w14="http://schemas.microsoft.com/office/word/2010/wordml" xmlns:w15="http://schemas.microsoft.com/office/word/2012/wordml" xmlns:w16cex="http://schemas.microsoft.com/office/word/2018/wordml/cex" xmlns:w16cid="http://schemas.microsoft.com/office/word/2016/wordml/cid" xmlns:w16="http://schemas.microsoft.com/office/word/2018/wordml" xmlns:w16se="http://schemas.microsoft.com/office/word/2015/wordml/symex" xmlns:wpg="http://schemas.microsoft.com/office/word/2010/wordprocessingGroup" xmlns:wpi="http://schemas.microsoft.com/office/word/2010/wordprocessingInk" xmlns:wne="http://schemas.microsoft.com/office/word/2006/wordml" xmlns:wps="http://schemas.microsoft.com/office/word/2010/wordprocessingShape" mc:Ignorable="w14 w15 w16se w16cid w16 w16cex wp14">
+<w:footnotes xmlns:wpc="http://schemas.microsoft.com/office/word/2010/wordprocessingCanvas" xmlns:cx="http://schemas.microsoft.com/office/drawing/2014/chartex" xmlns:mc="http://schemas.openxmlformats.org/markup-compatibility/2006" xmlns:o="urn:schemas-microsoft-com:office:office" xmlns:r="http://schemas.openxmlformats.org/officeDocument/2006/relationships" xmlns:m="http://schemas.openxmlformats.org/officeDocument/2006/math" xmlns:v="urn:schemas-microsoft-com:vml" xmlns:wp14="http://schemas.microsoft.com/office/word/2010/wordprocessingDrawing" xmlns:wp="http://schemas.openxmlformats.org/drawingml/2006/wordprocessingDrawing" xmlns:w10="urn:schemas-microsoft-com:office:word" xmlns:w="http://schemas.openxmlformats.org/wordprocessingml/2006/main" xmlns:w14="http://schemas.microsoft.com/office/word/2010/wordml" xmlns:w15="http://schemas.microsoft.com/office/word/2012/wordml" xmlns:w16se="http://schemas.microsoft.com/office/word/2015/wordml/symex" xmlns:wpg="http://schemas.microsoft.com/office/word/2010/wordprocessingGroup" xmlns:wpi="http://schemas.microsoft.com/office/word/2010/wordprocessingInk" xmlns:wne="http://schemas.microsoft.com/office/word/2006/wordml" xmlns:wps="http://schemas.microsoft.com/office/word/2010/wordprocessingShape" mc:Ignorable="w14 w15 w16se wp14">
   <w:footnote w:type="separator" w:id="-1">
     <w:p>
       <w:pPr>
@@ -1994,7 +1903,7 @@
 </file>
 
 <file path=word/header1.xml><?xml version="1.0" encoding="utf-8"?>
-<w:hdr xmlns:wpc="http://schemas.microsoft.com/office/word/2010/wordprocessingCanvas" xmlns:cx="http://schemas.microsoft.com/office/drawing/2014/chartex" xmlns:cx1="http://schemas.microsoft.com/office/drawing/2015/9/8/chartex" xmlns:cx2="http://schemas.microsoft.com/office/drawing/2015/10/21/chartex" xmlns:cx3="http://schemas.microsoft.com/office/drawing/2016/5/9/chartex" xmlns:cx4="http://schemas.microsoft.com/office/drawing/2016/5/10/chartex" xmlns:cx5="http://schemas.microsoft.com/office/drawing/2016/5/11/chartex" xmlns:cx6="http://schemas.microsoft.com/office/drawing/2016/5/12/chartex" xmlns:cx7="http://schemas.microsoft.com/office/drawing/2016/5/13/chartex" xmlns:cx8="http://schemas.microsoft.com/office/drawing/2016/5/14/chartex" xmlns:mc="http://schemas.openxmlformats.org/markup-compatibility/2006" xmlns:aink="http://schemas.microsoft.com/office/drawing/2016/ink" xmlns:am3d="http://schemas.microsoft.com/office/drawing/2017/model3d" xmlns:o="urn:schemas-microsoft-com:office:office" xmlns:r="http://schemas.openxmlformats.org/officeDocument/2006/relationships" xmlns:m="http://schemas.openxmlformats.org/officeDocument/2006/math" xmlns:v="urn:schemas-microsoft-com:vml" xmlns:wp14="http://schemas.microsoft.com/office/word/2010/wordprocessingDrawing" xmlns:wp="http://schemas.openxmlformats.org/drawingml/2006/wordprocessingDrawing" xmlns:w10="urn:schemas-microsoft-com:office:word" xmlns:w="http://schemas.openxmlformats.org/wordprocessingml/2006/main" xmlns:w14="http://schemas.microsoft.com/office/word/2010/wordml" xmlns:w15="http://schemas.microsoft.com/office/word/2012/wordml" xmlns:w16cex="http://schemas.microsoft.com/office/word/2018/wordml/cex" xmlns:w16cid="http://schemas.microsoft.com/office/word/2016/wordml/cid" xmlns:w16="http://schemas.microsoft.com/office/word/2018/wordml" xmlns:w16se="http://schemas.microsoft.com/office/word/2015/wordml/symex" xmlns:wpg="http://schemas.microsoft.com/office/word/2010/wordprocessingGroup" xmlns:wpi="http://schemas.microsoft.com/office/word/2010/wordprocessingInk" xmlns:wne="http://schemas.microsoft.com/office/word/2006/wordml" xmlns:wps="http://schemas.microsoft.com/office/word/2010/wordprocessingShape" mc:Ignorable="w14 w15 w16se w16cid w16 w16cex wp14">
+<w:hdr xmlns:wpc="http://schemas.microsoft.com/office/word/2010/wordprocessingCanvas" xmlns:cx="http://schemas.microsoft.com/office/drawing/2014/chartex" xmlns:mc="http://schemas.openxmlformats.org/markup-compatibility/2006" xmlns:o="urn:schemas-microsoft-com:office:office" xmlns:r="http://schemas.openxmlformats.org/officeDocument/2006/relationships" xmlns:m="http://schemas.openxmlformats.org/officeDocument/2006/math" xmlns:v="urn:schemas-microsoft-com:vml" xmlns:wp14="http://schemas.microsoft.com/office/word/2010/wordprocessingDrawing" xmlns:wp="http://schemas.openxmlformats.org/drawingml/2006/wordprocessingDrawing" xmlns:w10="urn:schemas-microsoft-com:office:word" xmlns:w="http://schemas.openxmlformats.org/wordprocessingml/2006/main" xmlns:w14="http://schemas.microsoft.com/office/word/2010/wordml" xmlns:w15="http://schemas.microsoft.com/office/word/2012/wordml" xmlns:w16se="http://schemas.microsoft.com/office/word/2015/wordml/symex" xmlns:wpg="http://schemas.microsoft.com/office/word/2010/wordprocessingGroup" xmlns:wpi="http://schemas.microsoft.com/office/word/2010/wordprocessingInk" xmlns:wne="http://schemas.microsoft.com/office/word/2006/wordml" xmlns:wps="http://schemas.microsoft.com/office/word/2010/wordprocessingShape" mc:Ignorable="w14 w15 w16se wp14">
   <w:p>
     <w:pPr>
       <w:pStyle w:val="Encabezado"/>
@@ -2009,6 +1918,7 @@
       <w:rPr>
         <w:noProof/>
         <w:color w:val="000000" w:themeColor="text1"/>
+        <w:lang w:val="es-CO" w:eastAsia="es-CO"/>
       </w:rPr>
       <w:drawing>
         <wp:anchor distT="0" distB="0" distL="114300" distR="114300" simplePos="0" relativeHeight="251661312" behindDoc="1" locked="0" layoutInCell="1" allowOverlap="1" wp14:anchorId="2496920C" wp14:editId="3F6DA795">
@@ -2073,7 +1983,7 @@
         <w:color w:val="auto"/>
         <w:sz w:val="32"/>
         <w:szCs w:val="24"/>
-        <w:lang w:bidi="es-ES"/>
+        <w:lang w:val="es-CO" w:eastAsia="es-CO"/>
       </w:rPr>
       <mc:AlternateContent>
         <mc:Choice Requires="wpg">
@@ -2491,7 +2401,7 @@
             </wp:anchor>
           </w:drawing>
         </mc:Choice>
-        <mc:Fallback>
+        <mc:Fallback xmlns:w16="http://schemas.microsoft.com/office/word/2018/wordml" xmlns:w16cid="http://schemas.microsoft.com/office/word/2016/wordml/cid" xmlns:w16cex="http://schemas.microsoft.com/office/word/2018/wordml/cex" xmlns:am3d="http://schemas.microsoft.com/office/drawing/2017/model3d" xmlns:aink="http://schemas.microsoft.com/office/drawing/2016/ink" xmlns:cx8="http://schemas.microsoft.com/office/drawing/2016/5/14/chartex" xmlns:cx7="http://schemas.microsoft.com/office/drawing/2016/5/13/chartex" xmlns:cx6="http://schemas.microsoft.com/office/drawing/2016/5/12/chartex" xmlns:cx5="http://schemas.microsoft.com/office/drawing/2016/5/11/chartex" xmlns:cx4="http://schemas.microsoft.com/office/drawing/2016/5/10/chartex" xmlns:cx3="http://schemas.microsoft.com/office/drawing/2016/5/9/chartex" xmlns:cx2="http://schemas.microsoft.com/office/drawing/2015/10/21/chartex" xmlns:cx1="http://schemas.microsoft.com/office/drawing/2015/9/8/chartex">
           <w:pict>
             <v:group w14:anchorId="334F9D42" id="Gráfico 17" o:spid="_x0000_s1026" alt="Formas de énfasis curvas que crean en conjunto el diseño del encabezado" style="position:absolute;margin-left:-36pt;margin-top:-36pt;width:649.5pt;height:238.6pt;z-index:-251657216;mso-width-relative:margin;mso-height-relative:margin" coordorigin="-71,-71" coordsize="60055,19240" o:gfxdata="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">
               <v:shape id="Forma libre: Forma 20" o:spid="_x0000_s1027" style="position:absolute;left:21216;top:-71;width:38767;height:17620;visibility:visible;mso-wrap-style:square;v-text-anchor:middle" coordsize="3876675,1762125" o:gfxdata="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" path="m3869531,1359694v,,-489585,474345,-1509712,384810c1339691,1654969,936784,1180624,7144,1287304l7144,7144r3862387,l3869531,1359694xe" fillcolor="#009dd9 [3205]" stroked="f">
@@ -2531,7 +2441,7 @@
 </file>
 
 <file path=word/numbering.xml><?xml version="1.0" encoding="utf-8"?>
-<w:numbering xmlns:wpc="http://schemas.microsoft.com/office/word/2010/wordprocessingCanvas" xmlns:cx="http://schemas.microsoft.com/office/drawing/2014/chartex" xmlns:cx1="http://schemas.microsoft.com/office/drawing/2015/9/8/chartex" xmlns:cx2="http://schemas.microsoft.com/office/drawing/2015/10/21/chartex" xmlns:cx3="http://schemas.microsoft.com/office/drawing/2016/5/9/chartex" xmlns:cx4="http://schemas.microsoft.com/office/drawing/2016/5/10/chartex" xmlns:cx5="http://schemas.microsoft.com/office/drawing/2016/5/11/chartex" xmlns:cx6="http://schemas.microsoft.com/office/drawing/2016/5/12/chartex" xmlns:cx7="http://schemas.microsoft.com/office/drawing/2016/5/13/chartex" xmlns:cx8="http://schemas.microsoft.com/office/drawing/2016/5/14/chartex" xmlns:mc="http://schemas.openxmlformats.org/markup-compatibility/2006" xmlns:aink="http://schemas.microsoft.com/office/drawing/2016/ink" xmlns:am3d="http://schemas.microsoft.com/office/drawing/2017/model3d" xmlns:o="urn:schemas-microsoft-com:office:office" xmlns:r="http://schemas.openxmlformats.org/officeDocument/2006/relationships" xmlns:m="http://schemas.openxmlformats.org/officeDocument/2006/math" xmlns:v="urn:schemas-microsoft-com:vml" xmlns:wp14="http://schemas.microsoft.com/office/word/2010/wordprocessingDrawing" xmlns:wp="http://schemas.openxmlformats.org/drawingml/2006/wordprocessingDrawing" xmlns:w10="urn:schemas-microsoft-com:office:word" xmlns:w="http://schemas.openxmlformats.org/wordprocessingml/2006/main" xmlns:w14="http://schemas.microsoft.com/office/word/2010/wordml" xmlns:w15="http://schemas.microsoft.com/office/word/2012/wordml" xmlns:w16cex="http://schemas.microsoft.com/office/word/2018/wordml/cex" xmlns:w16cid="http://schemas.microsoft.com/office/word/2016/wordml/cid" xmlns:w16="http://schemas.microsoft.com/office/word/2018/wordml" xmlns:w16se="http://schemas.microsoft.com/office/word/2015/wordml/symex" xmlns:wpg="http://schemas.microsoft.com/office/word/2010/wordprocessingGroup" xmlns:wpi="http://schemas.microsoft.com/office/word/2010/wordprocessingInk" xmlns:wne="http://schemas.microsoft.com/office/word/2006/wordml" xmlns:wps="http://schemas.microsoft.com/office/word/2010/wordprocessingShape" mc:Ignorable="w14 w15 w16se w16cid w16 w16cex wp14">
+<w:numbering xmlns:wpc="http://schemas.microsoft.com/office/word/2010/wordprocessingCanvas" xmlns:cx="http://schemas.microsoft.com/office/drawing/2014/chartex" xmlns:mc="http://schemas.openxmlformats.org/markup-compatibility/2006" xmlns:o="urn:schemas-microsoft-com:office:office" xmlns:r="http://schemas.openxmlformats.org/officeDocument/2006/relationships" xmlns:m="http://schemas.openxmlformats.org/officeDocument/2006/math" xmlns:v="urn:schemas-microsoft-com:vml" xmlns:wp14="http://schemas.microsoft.com/office/word/2010/wordprocessingDrawing" xmlns:wp="http://schemas.openxmlformats.org/drawingml/2006/wordprocessingDrawing" xmlns:w10="urn:schemas-microsoft-com:office:word" xmlns:w="http://schemas.openxmlformats.org/wordprocessingml/2006/main" xmlns:w14="http://schemas.microsoft.com/office/word/2010/wordml" xmlns:w15="http://schemas.microsoft.com/office/word/2012/wordml" xmlns:w16se="http://schemas.microsoft.com/office/word/2015/wordml/symex" xmlns:wpg="http://schemas.microsoft.com/office/word/2010/wordprocessingGroup" xmlns:wpi="http://schemas.microsoft.com/office/word/2010/wordprocessingInk" xmlns:wne="http://schemas.microsoft.com/office/word/2006/wordml" xmlns:wps="http://schemas.microsoft.com/office/word/2010/wordprocessingShape" mc:Ignorable="w14 w15 w16se wp14">
   <w:abstractNum w:abstractNumId="0" w15:restartNumberingAfterBreak="0">
     <w:nsid w:val="6D547717"/>
     <w:multiLevelType w:val="hybridMultilevel"/>
@@ -2720,7 +2630,7 @@
 </file>
 
 <file path=word/styles.xml><?xml version="1.0" encoding="utf-8"?>
-<w:styles xmlns:mc="http://schemas.openxmlformats.org/markup-compatibility/2006" xmlns:r="http://schemas.openxmlformats.org/officeDocument/2006/relationships" xmlns:w="http://schemas.openxmlformats.org/wordprocessingml/2006/main" xmlns:w14="http://schemas.microsoft.com/office/word/2010/wordml" xmlns:w15="http://schemas.microsoft.com/office/word/2012/wordml" xmlns:w16cex="http://schemas.microsoft.com/office/word/2018/wordml/cex" xmlns:w16cid="http://schemas.microsoft.com/office/word/2016/wordml/cid" xmlns:w16="http://schemas.microsoft.com/office/word/2018/wordml" xmlns:w16se="http://schemas.microsoft.com/office/word/2015/wordml/symex" mc:Ignorable="w14 w15 w16se w16cid w16 w16cex">
+<w:styles xmlns:mc="http://schemas.openxmlformats.org/markup-compatibility/2006" xmlns:r="http://schemas.openxmlformats.org/officeDocument/2006/relationships" xmlns:w="http://schemas.openxmlformats.org/wordprocessingml/2006/main" xmlns:w14="http://schemas.microsoft.com/office/word/2010/wordml" xmlns:w15="http://schemas.microsoft.com/office/word/2012/wordml" xmlns:w16se="http://schemas.microsoft.com/office/word/2015/wordml/symex" mc:Ignorable="w14 w15 w16se">
   <w:docDefaults>
     <w:rPrDefault>
       <w:rPr>
@@ -2732,7 +2642,7 @@
     </w:rPrDefault>
     <w:pPrDefault/>
   </w:docDefaults>
-  <w:latentStyles w:defLockedState="0" w:defUIPriority="99" w:defSemiHidden="0" w:defUnhideWhenUsed="0" w:defQFormat="0" w:count="376">
+  <w:latentStyles w:defLockedState="0" w:defUIPriority="99" w:defSemiHidden="0" w:defUnhideWhenUsed="0" w:defQFormat="0" w:count="371">
     <w:lsdException w:name="Normal" w:uiPriority="0" w:qFormat="1"/>
     <w:lsdException w:name="heading 1" w:uiPriority="8" w:qFormat="1"/>
     <w:lsdException w:name="heading 2" w:semiHidden="1" w:uiPriority="9" w:unhideWhenUsed="1" w:qFormat="1"/>
@@ -3104,11 +3014,6 @@
     <w:lsdException w:name="List Table 5 Dark Accent 6" w:uiPriority="50"/>
     <w:lsdException w:name="List Table 6 Colorful Accent 6" w:uiPriority="51"/>
     <w:lsdException w:name="List Table 7 Colorful Accent 6" w:uiPriority="52"/>
-    <w:lsdException w:name="Mention" w:semiHidden="1" w:unhideWhenUsed="1"/>
-    <w:lsdException w:name="Smart Hyperlink" w:semiHidden="1" w:unhideWhenUsed="1"/>
-    <w:lsdException w:name="Hashtag" w:semiHidden="1" w:unhideWhenUsed="1"/>
-    <w:lsdException w:name="Unresolved Mention" w:semiHidden="1" w:unhideWhenUsed="1"/>
-    <w:lsdException w:name="Smart Link" w:semiHidden="1" w:unhideWhenUsed="1"/>
   </w:latentStyles>
   <w:style w:type="paragraph" w:default="1" w:styleId="Normal">
     <w:name w:val="Normal"/>
@@ -3508,7 +3413,7 @@
       </w:tblBorders>
     </w:tblPr>
   </w:style>
-  <w:style w:type="table" w:styleId="Tablaconcuadrcula6concolores-nfasis6">
+  <w:style w:type="table" w:styleId="Tabladecuadrcula6concolores-nfasis6">
     <w:name w:val="Grid Table 6 Colorful Accent 6"/>
     <w:basedOn w:val="Tablanormal"/>
     <w:uiPriority w:val="51"/>
@@ -3850,24 +3755,6 @@
 </file>
 
 <file path=customXml/item1.xml><?xml version="1.0" encoding="utf-8"?>
-<p:properties xmlns:p="http://schemas.microsoft.com/office/2006/metadata/properties" xmlns:xsi="http://www.w3.org/2001/XMLSchema-instance" xmlns:pc="http://schemas.microsoft.com/office/infopath/2007/PartnerControls">
-  <documentManagement>
-    <Status xmlns="71af3243-3dd4-4a8d-8c0d-dd76da1f02a5">Not started</Status>
-    <MediaServiceKeyPoints xmlns="71af3243-3dd4-4a8d-8c0d-dd76da1f02a5" xsi:nil="true"/>
-  </documentManagement>
-</p:properties>
-</file>
-
-<file path=customXml/item2.xml><?xml version="1.0" encoding="utf-8"?>
-<?mso-contentType ?>
-<FormTemplates xmlns="http://schemas.microsoft.com/sharepoint/v3/contenttype/forms">
-  <Display>DocumentLibraryForm</Display>
-  <Edit>DocumentLibraryForm</Edit>
-  <New>DocumentLibraryForm</New>
-</FormTemplates>
-</file>
-
-<file path=customXml/item3.xml><?xml version="1.0" encoding="utf-8"?>
 <ct:contentTypeSchema xmlns:ct="http://schemas.microsoft.com/office/2006/metadata/contentType" xmlns:ma="http://schemas.microsoft.com/office/2006/metadata/properties/metaAttributes" ct:_="" ma:_="" ma:contentTypeName="Document" ma:contentTypeID="0x01010079F111ED35F8CC479449609E8A0923A6" ma:contentTypeVersion="12" ma:contentTypeDescription="Create a new document." ma:contentTypeScope="" ma:versionID="a8a52e8c320b9a064ae3583ae3861c92">
   <xsd:schema xmlns:xsd="http://www.w3.org/2001/XMLSchema" xmlns:xs="http://www.w3.org/2001/XMLSchema" xmlns:p="http://schemas.microsoft.com/office/2006/metadata/properties" xmlns:ns2="71af3243-3dd4-4a8d-8c0d-dd76da1f02a5" xmlns:ns3="16c05727-aa75-4e4a-9b5f-8a80a1165891" targetNamespace="http://schemas.microsoft.com/office/2006/metadata/properties" ma:root="true" ma:fieldsID="88020cb39231a0945110f9cd888b521a" ns2:_="" ns3:_="">
     <xsd:import namespace="71af3243-3dd4-4a8d-8c0d-dd76da1f02a5"/>
@@ -4088,29 +3975,29 @@
 </ct:contentTypeSchema>
 </file>
 
+<file path=customXml/item2.xml><?xml version="1.0" encoding="utf-8"?>
+<?mso-contentType ?>
+<FormTemplates xmlns="http://schemas.microsoft.com/sharepoint/v3/contenttype/forms">
+  <Display>DocumentLibraryForm</Display>
+  <Edit>DocumentLibraryForm</Edit>
+  <New>DocumentLibraryForm</New>
+</FormTemplates>
+</file>
+
+<file path=customXml/item3.xml><?xml version="1.0" encoding="utf-8"?>
+<p:properties xmlns:p="http://schemas.microsoft.com/office/2006/metadata/properties" xmlns:xsi="http://www.w3.org/2001/XMLSchema-instance" xmlns:pc="http://schemas.microsoft.com/office/infopath/2007/PartnerControls">
+  <documentManagement>
+    <Status xmlns="71af3243-3dd4-4a8d-8c0d-dd76da1f02a5">Not started</Status>
+    <MediaServiceKeyPoints xmlns="71af3243-3dd4-4a8d-8c0d-dd76da1f02a5" xsi:nil="true"/>
+  </documentManagement>
+</p:properties>
+</file>
+
 <file path=customXml/item4.xml><?xml version="1.0" encoding="utf-8"?>
 <b:Sources xmlns:b="http://schemas.openxmlformats.org/officeDocument/2006/bibliography" xmlns="http://schemas.openxmlformats.org/officeDocument/2006/bibliography" SelectedStyle="\APASixthEditionOfficeOnline.xsl" StyleName="APA" Version="6"/>
 </file>
 
 <file path=customXml/itemProps1.xml><?xml version="1.0" encoding="utf-8"?>
-<ds:datastoreItem xmlns:ds="http://schemas.openxmlformats.org/officeDocument/2006/customXml" ds:itemID="{D072AD07-53A3-41FC-A530-2744C14395A4}">
-  <ds:schemaRefs>
-    <ds:schemaRef ds:uri="http://schemas.microsoft.com/office/2006/metadata/properties"/>
-    <ds:schemaRef ds:uri="http://schemas.microsoft.com/office/infopath/2007/PartnerControls"/>
-    <ds:schemaRef ds:uri="71af3243-3dd4-4a8d-8c0d-dd76da1f02a5"/>
-  </ds:schemaRefs>
-</ds:datastoreItem>
-</file>
-
-<file path=customXml/itemProps2.xml><?xml version="1.0" encoding="utf-8"?>
-<ds:datastoreItem xmlns:ds="http://schemas.openxmlformats.org/officeDocument/2006/customXml" ds:itemID="{EA04023A-A2A1-445E-8B7C-04FB2DBA5906}">
-  <ds:schemaRefs>
-    <ds:schemaRef ds:uri="http://schemas.microsoft.com/sharepoint/v3/contenttype/forms"/>
-  </ds:schemaRefs>
-</ds:datastoreItem>
-</file>
-
-<file path=customXml/itemProps3.xml><?xml version="1.0" encoding="utf-8"?>
 <ds:datastoreItem xmlns:ds="http://schemas.openxmlformats.org/officeDocument/2006/customXml" ds:itemID="{62D5B660-4932-4A22-8C59-4E5235DA80D7}">
   <ds:schemaRefs>
     <ds:schemaRef ds:uri="http://schemas.microsoft.com/office/2006/metadata/contentType"/>
@@ -4129,8 +4016,26 @@
 </ds:datastoreItem>
 </file>
 
+<file path=customXml/itemProps2.xml><?xml version="1.0" encoding="utf-8"?>
+<ds:datastoreItem xmlns:ds="http://schemas.openxmlformats.org/officeDocument/2006/customXml" ds:itemID="{EA04023A-A2A1-445E-8B7C-04FB2DBA5906}">
+  <ds:schemaRefs>
+    <ds:schemaRef ds:uri="http://schemas.microsoft.com/sharepoint/v3/contenttype/forms"/>
+  </ds:schemaRefs>
+</ds:datastoreItem>
+</file>
+
+<file path=customXml/itemProps3.xml><?xml version="1.0" encoding="utf-8"?>
+<ds:datastoreItem xmlns:ds="http://schemas.openxmlformats.org/officeDocument/2006/customXml" ds:itemID="{D072AD07-53A3-41FC-A530-2744C14395A4}">
+  <ds:schemaRefs>
+    <ds:schemaRef ds:uri="http://schemas.microsoft.com/office/2006/metadata/properties"/>
+    <ds:schemaRef ds:uri="http://schemas.microsoft.com/office/infopath/2007/PartnerControls"/>
+    <ds:schemaRef ds:uri="71af3243-3dd4-4a8d-8c0d-dd76da1f02a5"/>
+  </ds:schemaRefs>
+</ds:datastoreItem>
+</file>
+
 <file path=customXml/itemProps4.xml><?xml version="1.0" encoding="utf-8"?>
-<ds:datastoreItem xmlns:ds="http://schemas.openxmlformats.org/officeDocument/2006/customXml" ds:itemID="{3A3C3A52-26B3-4800-BA7F-DBA274BF2E0A}">
+<ds:datastoreItem xmlns:ds="http://schemas.openxmlformats.org/officeDocument/2006/customXml" ds:itemID="{84BDF114-BF23-4E2F-91F7-9D6E9B8ECD02}">
   <ds:schemaRefs>
     <ds:schemaRef ds:uri="http://schemas.openxmlformats.org/officeDocument/2006/bibliography"/>
   </ds:schemaRefs>

--- a/5-Implementación/03- Cuadro_Proveedores/01- Informe_Proveedores.docx
+++ b/5-Implementación/03- Cuadro_Proveedores/01- Informe_Proveedores.docx
@@ -1,6 +1,6 @@
 
 <file path=word/document.xml><?xml version="1.0" encoding="utf-8"?>
-<w:document xmlns:wpc="http://schemas.microsoft.com/office/word/2010/wordprocessingCanvas" xmlns:cx="http://schemas.microsoft.com/office/drawing/2014/chartex" xmlns:mc="http://schemas.openxmlformats.org/markup-compatibility/2006" xmlns:o="urn:schemas-microsoft-com:office:office" xmlns:r="http://schemas.openxmlformats.org/officeDocument/2006/relationships" xmlns:m="http://schemas.openxmlformats.org/officeDocument/2006/math" xmlns:v="urn:schemas-microsoft-com:vml" xmlns:wp14="http://schemas.microsoft.com/office/word/2010/wordprocessingDrawing" xmlns:wp="http://schemas.openxmlformats.org/drawingml/2006/wordprocessingDrawing" xmlns:w10="urn:schemas-microsoft-com:office:word" xmlns:w="http://schemas.openxmlformats.org/wordprocessingml/2006/main" xmlns:w14="http://schemas.microsoft.com/office/word/2010/wordml" xmlns:w15="http://schemas.microsoft.com/office/word/2012/wordml" xmlns:w16se="http://schemas.microsoft.com/office/word/2015/wordml/symex" xmlns:wpg="http://schemas.microsoft.com/office/word/2010/wordprocessingGroup" xmlns:wpi="http://schemas.microsoft.com/office/word/2010/wordprocessingInk" xmlns:wne="http://schemas.microsoft.com/office/word/2006/wordml" xmlns:wps="http://schemas.microsoft.com/office/word/2010/wordprocessingShape" mc:Ignorable="w14 w15 w16se wp14">
+<w:document xmlns:wpc="http://schemas.microsoft.com/office/word/2010/wordprocessingCanvas" xmlns:cx="http://schemas.microsoft.com/office/drawing/2014/chartex" xmlns:cx1="http://schemas.microsoft.com/office/drawing/2015/9/8/chartex" xmlns:cx2="http://schemas.microsoft.com/office/drawing/2015/10/21/chartex" xmlns:cx3="http://schemas.microsoft.com/office/drawing/2016/5/9/chartex" xmlns:cx4="http://schemas.microsoft.com/office/drawing/2016/5/10/chartex" xmlns:cx5="http://schemas.microsoft.com/office/drawing/2016/5/11/chartex" xmlns:cx6="http://schemas.microsoft.com/office/drawing/2016/5/12/chartex" xmlns:cx7="http://schemas.microsoft.com/office/drawing/2016/5/13/chartex" xmlns:cx8="http://schemas.microsoft.com/office/drawing/2016/5/14/chartex" xmlns:mc="http://schemas.openxmlformats.org/markup-compatibility/2006" xmlns:aink="http://schemas.microsoft.com/office/drawing/2016/ink" xmlns:am3d="http://schemas.microsoft.com/office/drawing/2017/model3d" xmlns:o="urn:schemas-microsoft-com:office:office" xmlns:r="http://schemas.openxmlformats.org/officeDocument/2006/relationships" xmlns:m="http://schemas.openxmlformats.org/officeDocument/2006/math" xmlns:v="urn:schemas-microsoft-com:vml" xmlns:wp14="http://schemas.microsoft.com/office/word/2010/wordprocessingDrawing" xmlns:wp="http://schemas.openxmlformats.org/drawingml/2006/wordprocessingDrawing" xmlns:w10="urn:schemas-microsoft-com:office:word" xmlns:w="http://schemas.openxmlformats.org/wordprocessingml/2006/main" xmlns:w14="http://schemas.microsoft.com/office/word/2010/wordml" xmlns:w15="http://schemas.microsoft.com/office/word/2012/wordml" xmlns:w16cid="http://schemas.microsoft.com/office/word/2016/wordml/cid" xmlns:w16se="http://schemas.microsoft.com/office/word/2015/wordml/symex" xmlns:wpg="http://schemas.microsoft.com/office/word/2010/wordprocessingGroup" xmlns:wpi="http://schemas.microsoft.com/office/word/2010/wordprocessingInk" xmlns:wne="http://schemas.microsoft.com/office/word/2006/wordml" xmlns:wps="http://schemas.microsoft.com/office/word/2010/wordprocessingShape" mc:Ignorable="w14 w15 w16se w16cid wp14">
   <w:body>
     <w:tbl>
       <w:tblPr>
@@ -458,7 +458,7 @@
     </w:p>
     <w:tbl>
       <w:tblPr>
-        <w:tblStyle w:val="Tabladecuadrcula6concolores-nfasis6"/>
+        <w:tblStyle w:val="Tablaconcuadrcula6concolores-nfasis6"/>
         <w:tblW w:w="9640" w:type="dxa"/>
         <w:tblLook w:val="04A0" w:firstRow="1" w:lastRow="0" w:firstColumn="1" w:lastColumn="0" w:noHBand="0" w:noVBand="1"/>
       </w:tblPr>
@@ -1734,8 +1734,6 @@
           <w:lang w:val="es-CO" w:eastAsia="es-CO"/>
         </w:rPr>
       </w:pPr>
-      <w:bookmarkStart w:id="0" w:name="_GoBack"/>
-      <w:bookmarkEnd w:id="0"/>
     </w:p>
     <w:p>
       <w:pPr>
@@ -1853,7 +1851,7 @@
 </file>
 
 <file path=word/endnotes.xml><?xml version="1.0" encoding="utf-8"?>
-<w:endnotes xmlns:wpc="http://schemas.microsoft.com/office/word/2010/wordprocessingCanvas" xmlns:cx="http://schemas.microsoft.com/office/drawing/2014/chartex" xmlns:mc="http://schemas.openxmlformats.org/markup-compatibility/2006" xmlns:o="urn:schemas-microsoft-com:office:office" xmlns:r="http://schemas.openxmlformats.org/officeDocument/2006/relationships" xmlns:m="http://schemas.openxmlformats.org/officeDocument/2006/math" xmlns:v="urn:schemas-microsoft-com:vml" xmlns:wp14="http://schemas.microsoft.com/office/word/2010/wordprocessingDrawing" xmlns:wp="http://schemas.openxmlformats.org/drawingml/2006/wordprocessingDrawing" xmlns:w10="urn:schemas-microsoft-com:office:word" xmlns:w="http://schemas.openxmlformats.org/wordprocessingml/2006/main" xmlns:w14="http://schemas.microsoft.com/office/word/2010/wordml" xmlns:w15="http://schemas.microsoft.com/office/word/2012/wordml" xmlns:w16se="http://schemas.microsoft.com/office/word/2015/wordml/symex" xmlns:wpg="http://schemas.microsoft.com/office/word/2010/wordprocessingGroup" xmlns:wpi="http://schemas.microsoft.com/office/word/2010/wordprocessingInk" xmlns:wne="http://schemas.microsoft.com/office/word/2006/wordml" xmlns:wps="http://schemas.microsoft.com/office/word/2010/wordprocessingShape" mc:Ignorable="w14 w15 w16se wp14">
+<w:endnotes xmlns:wpc="http://schemas.microsoft.com/office/word/2010/wordprocessingCanvas" xmlns:cx="http://schemas.microsoft.com/office/drawing/2014/chartex" xmlns:cx1="http://schemas.microsoft.com/office/drawing/2015/9/8/chartex" xmlns:cx2="http://schemas.microsoft.com/office/drawing/2015/10/21/chartex" xmlns:cx3="http://schemas.microsoft.com/office/drawing/2016/5/9/chartex" xmlns:cx4="http://schemas.microsoft.com/office/drawing/2016/5/10/chartex" xmlns:cx5="http://schemas.microsoft.com/office/drawing/2016/5/11/chartex" xmlns:cx6="http://schemas.microsoft.com/office/drawing/2016/5/12/chartex" xmlns:cx7="http://schemas.microsoft.com/office/drawing/2016/5/13/chartex" xmlns:cx8="http://schemas.microsoft.com/office/drawing/2016/5/14/chartex" xmlns:mc="http://schemas.openxmlformats.org/markup-compatibility/2006" xmlns:aink="http://schemas.microsoft.com/office/drawing/2016/ink" xmlns:am3d="http://schemas.microsoft.com/office/drawing/2017/model3d" xmlns:o="urn:schemas-microsoft-com:office:office" xmlns:r="http://schemas.openxmlformats.org/officeDocument/2006/relationships" xmlns:m="http://schemas.openxmlformats.org/officeDocument/2006/math" xmlns:v="urn:schemas-microsoft-com:vml" xmlns:wp14="http://schemas.microsoft.com/office/word/2010/wordprocessingDrawing" xmlns:wp="http://schemas.openxmlformats.org/drawingml/2006/wordprocessingDrawing" xmlns:w10="urn:schemas-microsoft-com:office:word" xmlns:w="http://schemas.openxmlformats.org/wordprocessingml/2006/main" xmlns:w14="http://schemas.microsoft.com/office/word/2010/wordml" xmlns:w15="http://schemas.microsoft.com/office/word/2012/wordml" xmlns:w16cid="http://schemas.microsoft.com/office/word/2016/wordml/cid" xmlns:w16se="http://schemas.microsoft.com/office/word/2015/wordml/symex" xmlns:wpg="http://schemas.microsoft.com/office/word/2010/wordprocessingGroup" xmlns:wpi="http://schemas.microsoft.com/office/word/2010/wordprocessingInk" xmlns:wne="http://schemas.microsoft.com/office/word/2006/wordml" xmlns:wps="http://schemas.microsoft.com/office/word/2010/wordprocessingShape" mc:Ignorable="w14 w15 w16se w16cid wp14">
   <w:endnote w:type="separator" w:id="-1">
     <w:p>
       <w:pPr>
@@ -1878,7 +1876,7 @@
 </file>
 
 <file path=word/footnotes.xml><?xml version="1.0" encoding="utf-8"?>
-<w:footnotes xmlns:wpc="http://schemas.microsoft.com/office/word/2010/wordprocessingCanvas" xmlns:cx="http://schemas.microsoft.com/office/drawing/2014/chartex" xmlns:mc="http://schemas.openxmlformats.org/markup-compatibility/2006" xmlns:o="urn:schemas-microsoft-com:office:office" xmlns:r="http://schemas.openxmlformats.org/officeDocument/2006/relationships" xmlns:m="http://schemas.openxmlformats.org/officeDocument/2006/math" xmlns:v="urn:schemas-microsoft-com:vml" xmlns:wp14="http://schemas.microsoft.com/office/word/2010/wordprocessingDrawing" xmlns:wp="http://schemas.openxmlformats.org/drawingml/2006/wordprocessingDrawing" xmlns:w10="urn:schemas-microsoft-com:office:word" xmlns:w="http://schemas.openxmlformats.org/wordprocessingml/2006/main" xmlns:w14="http://schemas.microsoft.com/office/word/2010/wordml" xmlns:w15="http://schemas.microsoft.com/office/word/2012/wordml" xmlns:w16se="http://schemas.microsoft.com/office/word/2015/wordml/symex" xmlns:wpg="http://schemas.microsoft.com/office/word/2010/wordprocessingGroup" xmlns:wpi="http://schemas.microsoft.com/office/word/2010/wordprocessingInk" xmlns:wne="http://schemas.microsoft.com/office/word/2006/wordml" xmlns:wps="http://schemas.microsoft.com/office/word/2010/wordprocessingShape" mc:Ignorable="w14 w15 w16se wp14">
+<w:footnotes xmlns:wpc="http://schemas.microsoft.com/office/word/2010/wordprocessingCanvas" xmlns:cx="http://schemas.microsoft.com/office/drawing/2014/chartex" xmlns:cx1="http://schemas.microsoft.com/office/drawing/2015/9/8/chartex" xmlns:cx2="http://schemas.microsoft.com/office/drawing/2015/10/21/chartex" xmlns:cx3="http://schemas.microsoft.com/office/drawing/2016/5/9/chartex" xmlns:cx4="http://schemas.microsoft.com/office/drawing/2016/5/10/chartex" xmlns:cx5="http://schemas.microsoft.com/office/drawing/2016/5/11/chartex" xmlns:cx6="http://schemas.microsoft.com/office/drawing/2016/5/12/chartex" xmlns:cx7="http://schemas.microsoft.com/office/drawing/2016/5/13/chartex" xmlns:cx8="http://schemas.microsoft.com/office/drawing/2016/5/14/chartex" xmlns:mc="http://schemas.openxmlformats.org/markup-compatibility/2006" xmlns:aink="http://schemas.microsoft.com/office/drawing/2016/ink" xmlns:am3d="http://schemas.microsoft.com/office/drawing/2017/model3d" xmlns:o="urn:schemas-microsoft-com:office:office" xmlns:r="http://schemas.openxmlformats.org/officeDocument/2006/relationships" xmlns:m="http://schemas.openxmlformats.org/officeDocument/2006/math" xmlns:v="urn:schemas-microsoft-com:vml" xmlns:wp14="http://schemas.microsoft.com/office/word/2010/wordprocessingDrawing" xmlns:wp="http://schemas.openxmlformats.org/drawingml/2006/wordprocessingDrawing" xmlns:w10="urn:schemas-microsoft-com:office:word" xmlns:w="http://schemas.openxmlformats.org/wordprocessingml/2006/main" xmlns:w14="http://schemas.microsoft.com/office/word/2010/wordml" xmlns:w15="http://schemas.microsoft.com/office/word/2012/wordml" xmlns:w16cid="http://schemas.microsoft.com/office/word/2016/wordml/cid" xmlns:w16se="http://schemas.microsoft.com/office/word/2015/wordml/symex" xmlns:wpg="http://schemas.microsoft.com/office/word/2010/wordprocessingGroup" xmlns:wpi="http://schemas.microsoft.com/office/word/2010/wordprocessingInk" xmlns:wne="http://schemas.microsoft.com/office/word/2006/wordml" xmlns:wps="http://schemas.microsoft.com/office/word/2010/wordprocessingShape" mc:Ignorable="w14 w15 w16se w16cid wp14">
   <w:footnote w:type="separator" w:id="-1">
     <w:p>
       <w:pPr>
@@ -1903,7 +1901,7 @@
 </file>
 
 <file path=word/header1.xml><?xml version="1.0" encoding="utf-8"?>
-<w:hdr xmlns:wpc="http://schemas.microsoft.com/office/word/2010/wordprocessingCanvas" xmlns:cx="http://schemas.microsoft.com/office/drawing/2014/chartex" xmlns:mc="http://schemas.openxmlformats.org/markup-compatibility/2006" xmlns:o="urn:schemas-microsoft-com:office:office" xmlns:r="http://schemas.openxmlformats.org/officeDocument/2006/relationships" xmlns:m="http://schemas.openxmlformats.org/officeDocument/2006/math" xmlns:v="urn:schemas-microsoft-com:vml" xmlns:wp14="http://schemas.microsoft.com/office/word/2010/wordprocessingDrawing" xmlns:wp="http://schemas.openxmlformats.org/drawingml/2006/wordprocessingDrawing" xmlns:w10="urn:schemas-microsoft-com:office:word" xmlns:w="http://schemas.openxmlformats.org/wordprocessingml/2006/main" xmlns:w14="http://schemas.microsoft.com/office/word/2010/wordml" xmlns:w15="http://schemas.microsoft.com/office/word/2012/wordml" xmlns:w16se="http://schemas.microsoft.com/office/word/2015/wordml/symex" xmlns:wpg="http://schemas.microsoft.com/office/word/2010/wordprocessingGroup" xmlns:wpi="http://schemas.microsoft.com/office/word/2010/wordprocessingInk" xmlns:wne="http://schemas.microsoft.com/office/word/2006/wordml" xmlns:wps="http://schemas.microsoft.com/office/word/2010/wordprocessingShape" mc:Ignorable="w14 w15 w16se wp14">
+<w:hdr xmlns:wpc="http://schemas.microsoft.com/office/word/2010/wordprocessingCanvas" xmlns:cx="http://schemas.microsoft.com/office/drawing/2014/chartex" xmlns:cx1="http://schemas.microsoft.com/office/drawing/2015/9/8/chartex" xmlns:cx2="http://schemas.microsoft.com/office/drawing/2015/10/21/chartex" xmlns:cx3="http://schemas.microsoft.com/office/drawing/2016/5/9/chartex" xmlns:cx4="http://schemas.microsoft.com/office/drawing/2016/5/10/chartex" xmlns:cx5="http://schemas.microsoft.com/office/drawing/2016/5/11/chartex" xmlns:cx6="http://schemas.microsoft.com/office/drawing/2016/5/12/chartex" xmlns:cx7="http://schemas.microsoft.com/office/drawing/2016/5/13/chartex" xmlns:cx8="http://schemas.microsoft.com/office/drawing/2016/5/14/chartex" xmlns:mc="http://schemas.openxmlformats.org/markup-compatibility/2006" xmlns:aink="http://schemas.microsoft.com/office/drawing/2016/ink" xmlns:am3d="http://schemas.microsoft.com/office/drawing/2017/model3d" xmlns:o="urn:schemas-microsoft-com:office:office" xmlns:r="http://schemas.openxmlformats.org/officeDocument/2006/relationships" xmlns:m="http://schemas.openxmlformats.org/officeDocument/2006/math" xmlns:v="urn:schemas-microsoft-com:vml" xmlns:wp14="http://schemas.microsoft.com/office/word/2010/wordprocessingDrawing" xmlns:wp="http://schemas.openxmlformats.org/drawingml/2006/wordprocessingDrawing" xmlns:w10="urn:schemas-microsoft-com:office:word" xmlns:w="http://schemas.openxmlformats.org/wordprocessingml/2006/main" xmlns:w14="http://schemas.microsoft.com/office/word/2010/wordml" xmlns:w15="http://schemas.microsoft.com/office/word/2012/wordml" xmlns:w16cid="http://schemas.microsoft.com/office/word/2016/wordml/cid" xmlns:w16se="http://schemas.microsoft.com/office/word/2015/wordml/symex" xmlns:wpg="http://schemas.microsoft.com/office/word/2010/wordprocessingGroup" xmlns:wpi="http://schemas.microsoft.com/office/word/2010/wordprocessingInk" xmlns:wne="http://schemas.microsoft.com/office/word/2006/wordml" xmlns:wps="http://schemas.microsoft.com/office/word/2010/wordprocessingShape" mc:Ignorable="w14 w15 w16se w16cid wp14">
   <w:p>
     <w:pPr>
       <w:pStyle w:val="Encabezado"/>
@@ -2401,7 +2399,7 @@
             </wp:anchor>
           </w:drawing>
         </mc:Choice>
-        <mc:Fallback xmlns:w16="http://schemas.microsoft.com/office/word/2018/wordml" xmlns:w16cid="http://schemas.microsoft.com/office/word/2016/wordml/cid" xmlns:w16cex="http://schemas.microsoft.com/office/word/2018/wordml/cex" xmlns:am3d="http://schemas.microsoft.com/office/drawing/2017/model3d" xmlns:aink="http://schemas.microsoft.com/office/drawing/2016/ink" xmlns:cx8="http://schemas.microsoft.com/office/drawing/2016/5/14/chartex" xmlns:cx7="http://schemas.microsoft.com/office/drawing/2016/5/13/chartex" xmlns:cx6="http://schemas.microsoft.com/office/drawing/2016/5/12/chartex" xmlns:cx5="http://schemas.microsoft.com/office/drawing/2016/5/11/chartex" xmlns:cx4="http://schemas.microsoft.com/office/drawing/2016/5/10/chartex" xmlns:cx3="http://schemas.microsoft.com/office/drawing/2016/5/9/chartex" xmlns:cx2="http://schemas.microsoft.com/office/drawing/2015/10/21/chartex" xmlns:cx1="http://schemas.microsoft.com/office/drawing/2015/9/8/chartex">
+        <mc:Fallback xmlns:w16cex="http://schemas.microsoft.com/office/word/2018/wordml/cex" xmlns:w16="http://schemas.microsoft.com/office/word/2018/wordml">
           <w:pict>
             <v:group w14:anchorId="334F9D42" id="Gráfico 17" o:spid="_x0000_s1026" alt="Formas de énfasis curvas que crean en conjunto el diseño del encabezado" style="position:absolute;margin-left:-36pt;margin-top:-36pt;width:649.5pt;height:238.6pt;z-index:-251657216;mso-width-relative:margin;mso-height-relative:margin" coordorigin="-71,-71" coordsize="60055,19240" o:gfxdata="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">
               <v:shape id="Forma libre: Forma 20" o:spid="_x0000_s1027" style="position:absolute;left:21216;top:-71;width:38767;height:17620;visibility:visible;mso-wrap-style:square;v-text-anchor:middle" coordsize="3876675,1762125" o:gfxdata="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" path="m3869531,1359694v,,-489585,474345,-1509712,384810c1339691,1654969,936784,1180624,7144,1287304l7144,7144r3862387,l3869531,1359694xe" fillcolor="#009dd9 [3205]" stroked="f">
@@ -2441,7 +2439,7 @@
 </file>
 
 <file path=word/numbering.xml><?xml version="1.0" encoding="utf-8"?>
-<w:numbering xmlns:wpc="http://schemas.microsoft.com/office/word/2010/wordprocessingCanvas" xmlns:cx="http://schemas.microsoft.com/office/drawing/2014/chartex" xmlns:mc="http://schemas.openxmlformats.org/markup-compatibility/2006" xmlns:o="urn:schemas-microsoft-com:office:office" xmlns:r="http://schemas.openxmlformats.org/officeDocument/2006/relationships" xmlns:m="http://schemas.openxmlformats.org/officeDocument/2006/math" xmlns:v="urn:schemas-microsoft-com:vml" xmlns:wp14="http://schemas.microsoft.com/office/word/2010/wordprocessingDrawing" xmlns:wp="http://schemas.openxmlformats.org/drawingml/2006/wordprocessingDrawing" xmlns:w10="urn:schemas-microsoft-com:office:word" xmlns:w="http://schemas.openxmlformats.org/wordprocessingml/2006/main" xmlns:w14="http://schemas.microsoft.com/office/word/2010/wordml" xmlns:w15="http://schemas.microsoft.com/office/word/2012/wordml" xmlns:w16se="http://schemas.microsoft.com/office/word/2015/wordml/symex" xmlns:wpg="http://schemas.microsoft.com/office/word/2010/wordprocessingGroup" xmlns:wpi="http://schemas.microsoft.com/office/word/2010/wordprocessingInk" xmlns:wne="http://schemas.microsoft.com/office/word/2006/wordml" xmlns:wps="http://schemas.microsoft.com/office/word/2010/wordprocessingShape" mc:Ignorable="w14 w15 w16se wp14">
+<w:numbering xmlns:wpc="http://schemas.microsoft.com/office/word/2010/wordprocessingCanvas" xmlns:cx="http://schemas.microsoft.com/office/drawing/2014/chartex" xmlns:cx1="http://schemas.microsoft.com/office/drawing/2015/9/8/chartex" xmlns:cx2="http://schemas.microsoft.com/office/drawing/2015/10/21/chartex" xmlns:cx3="http://schemas.microsoft.com/office/drawing/2016/5/9/chartex" xmlns:cx4="http://schemas.microsoft.com/office/drawing/2016/5/10/chartex" xmlns:cx5="http://schemas.microsoft.com/office/drawing/2016/5/11/chartex" xmlns:cx6="http://schemas.microsoft.com/office/drawing/2016/5/12/chartex" xmlns:cx7="http://schemas.microsoft.com/office/drawing/2016/5/13/chartex" xmlns:cx8="http://schemas.microsoft.com/office/drawing/2016/5/14/chartex" xmlns:mc="http://schemas.openxmlformats.org/markup-compatibility/2006" xmlns:aink="http://schemas.microsoft.com/office/drawing/2016/ink" xmlns:am3d="http://schemas.microsoft.com/office/drawing/2017/model3d" xmlns:o="urn:schemas-microsoft-com:office:office" xmlns:r="http://schemas.openxmlformats.org/officeDocument/2006/relationships" xmlns:m="http://schemas.openxmlformats.org/officeDocument/2006/math" xmlns:v="urn:schemas-microsoft-com:vml" xmlns:wp14="http://schemas.microsoft.com/office/word/2010/wordprocessingDrawing" xmlns:wp="http://schemas.openxmlformats.org/drawingml/2006/wordprocessingDrawing" xmlns:w10="urn:schemas-microsoft-com:office:word" xmlns:w="http://schemas.openxmlformats.org/wordprocessingml/2006/main" xmlns:w14="http://schemas.microsoft.com/office/word/2010/wordml" xmlns:w15="http://schemas.microsoft.com/office/word/2012/wordml" xmlns:w16cid="http://schemas.microsoft.com/office/word/2016/wordml/cid" xmlns:w16se="http://schemas.microsoft.com/office/word/2015/wordml/symex" xmlns:wpg="http://schemas.microsoft.com/office/word/2010/wordprocessingGroup" xmlns:wpi="http://schemas.microsoft.com/office/word/2010/wordprocessingInk" xmlns:wne="http://schemas.microsoft.com/office/word/2006/wordml" xmlns:wps="http://schemas.microsoft.com/office/word/2010/wordprocessingShape" mc:Ignorable="w14 w15 w16se w16cid wp14">
   <w:abstractNum w:abstractNumId="0" w15:restartNumberingAfterBreak="0">
     <w:nsid w:val="6D547717"/>
     <w:multiLevelType w:val="hybridMultilevel"/>
@@ -2630,7 +2628,7 @@
 </file>
 
 <file path=word/styles.xml><?xml version="1.0" encoding="utf-8"?>
-<w:styles xmlns:mc="http://schemas.openxmlformats.org/markup-compatibility/2006" xmlns:r="http://schemas.openxmlformats.org/officeDocument/2006/relationships" xmlns:w="http://schemas.openxmlformats.org/wordprocessingml/2006/main" xmlns:w14="http://schemas.microsoft.com/office/word/2010/wordml" xmlns:w15="http://schemas.microsoft.com/office/word/2012/wordml" xmlns:w16se="http://schemas.microsoft.com/office/word/2015/wordml/symex" mc:Ignorable="w14 w15 w16se">
+<w:styles xmlns:mc="http://schemas.openxmlformats.org/markup-compatibility/2006" xmlns:r="http://schemas.openxmlformats.org/officeDocument/2006/relationships" xmlns:w="http://schemas.openxmlformats.org/wordprocessingml/2006/main" xmlns:w14="http://schemas.microsoft.com/office/word/2010/wordml" xmlns:w15="http://schemas.microsoft.com/office/word/2012/wordml" xmlns:w16cid="http://schemas.microsoft.com/office/word/2016/wordml/cid" xmlns:w16se="http://schemas.microsoft.com/office/word/2015/wordml/symex" mc:Ignorable="w14 w15 w16se w16cid">
   <w:docDefaults>
     <w:rPrDefault>
       <w:rPr>
@@ -2642,7 +2640,7 @@
     </w:rPrDefault>
     <w:pPrDefault/>
   </w:docDefaults>
-  <w:latentStyles w:defLockedState="0" w:defUIPriority="99" w:defSemiHidden="0" w:defUnhideWhenUsed="0" w:defQFormat="0" w:count="371">
+  <w:latentStyles w:defLockedState="0" w:defUIPriority="99" w:defSemiHidden="0" w:defUnhideWhenUsed="0" w:defQFormat="0" w:count="376">
     <w:lsdException w:name="Normal" w:uiPriority="0" w:qFormat="1"/>
     <w:lsdException w:name="heading 1" w:uiPriority="8" w:qFormat="1"/>
     <w:lsdException w:name="heading 2" w:semiHidden="1" w:uiPriority="9" w:unhideWhenUsed="1" w:qFormat="1"/>
@@ -2748,7 +2746,6 @@
     <w:lsdException w:name="HTML Sample" w:semiHidden="1" w:unhideWhenUsed="1"/>
     <w:lsdException w:name="HTML Typewriter" w:semiHidden="1" w:unhideWhenUsed="1"/>
     <w:lsdException w:name="HTML Variable" w:semiHidden="1" w:unhideWhenUsed="1"/>
-    <w:lsdException w:name="Normal Table" w:semiHidden="1" w:unhideWhenUsed="1"/>
     <w:lsdException w:name="annotation subject" w:semiHidden="1" w:unhideWhenUsed="1"/>
     <w:lsdException w:name="No List" w:semiHidden="1" w:unhideWhenUsed="1"/>
     <w:lsdException w:name="Outline List 1" w:semiHidden="1" w:unhideWhenUsed="1"/>
@@ -2791,11 +2788,8 @@
     <w:lsdException w:name="Table Contemporary" w:semiHidden="1" w:unhideWhenUsed="1"/>
     <w:lsdException w:name="Table Elegant" w:semiHidden="1" w:unhideWhenUsed="1"/>
     <w:lsdException w:name="Table Professional" w:semiHidden="1" w:unhideWhenUsed="1"/>
-    <w:lsdException w:name="Table Subtle 1" w:semiHidden="1" w:unhideWhenUsed="1"/>
     <w:lsdException w:name="Table Subtle 2" w:semiHidden="1" w:unhideWhenUsed="1"/>
     <w:lsdException w:name="Table Web 1" w:semiHidden="1" w:unhideWhenUsed="1"/>
-    <w:lsdException w:name="Table Web 2" w:semiHidden="1" w:unhideWhenUsed="1"/>
-    <w:lsdException w:name="Table Web 3" w:semiHidden="1" w:unhideWhenUsed="1"/>
     <w:lsdException w:name="Balloon Text" w:semiHidden="1" w:unhideWhenUsed="1"/>
     <w:lsdException w:name="Table Grid" w:uiPriority="39"/>
     <w:lsdException w:name="Table Theme" w:semiHidden="1" w:unhideWhenUsed="1"/>
@@ -3014,6 +3008,11 @@
     <w:lsdException w:name="List Table 5 Dark Accent 6" w:uiPriority="50"/>
     <w:lsdException w:name="List Table 6 Colorful Accent 6" w:uiPriority="51"/>
     <w:lsdException w:name="List Table 7 Colorful Accent 6" w:uiPriority="52"/>
+    <w:lsdException w:name="Mention" w:semiHidden="1" w:unhideWhenUsed="1"/>
+    <w:lsdException w:name="Smart Hyperlink" w:semiHidden="1" w:unhideWhenUsed="1"/>
+    <w:lsdException w:name="Hashtag" w:semiHidden="1" w:unhideWhenUsed="1"/>
+    <w:lsdException w:name="Unresolved Mention" w:semiHidden="1" w:unhideWhenUsed="1"/>
+    <w:lsdException w:name="Smart Link" w:semiHidden="1" w:unhideWhenUsed="1"/>
   </w:latentStyles>
   <w:style w:type="paragraph" w:default="1" w:styleId="Normal">
     <w:name w:val="Normal"/>
@@ -3413,7 +3412,7 @@
       </w:tblBorders>
     </w:tblPr>
   </w:style>
-  <w:style w:type="table" w:styleId="Tabladecuadrcula6concolores-nfasis6">
+  <w:style w:type="table" w:styleId="Tablaconcuadrcula6concolores-nfasis6">
     <w:name w:val="Grid Table 6 Colorful Accent 6"/>
     <w:basedOn w:val="Tablanormal"/>
     <w:uiPriority w:val="51"/>
@@ -3755,6 +3754,24 @@
 </file>
 
 <file path=customXml/item1.xml><?xml version="1.0" encoding="utf-8"?>
+<p:properties xmlns:p="http://schemas.microsoft.com/office/2006/metadata/properties" xmlns:xsi="http://www.w3.org/2001/XMLSchema-instance" xmlns:pc="http://schemas.microsoft.com/office/infopath/2007/PartnerControls">
+  <documentManagement>
+    <Status xmlns="71af3243-3dd4-4a8d-8c0d-dd76da1f02a5">Not started</Status>
+    <MediaServiceKeyPoints xmlns="71af3243-3dd4-4a8d-8c0d-dd76da1f02a5" xsi:nil="true"/>
+  </documentManagement>
+</p:properties>
+</file>
+
+<file path=customXml/item2.xml><?xml version="1.0" encoding="utf-8"?>
+<?mso-contentType ?>
+<FormTemplates xmlns="http://schemas.microsoft.com/sharepoint/v3/contenttype/forms">
+  <Display>DocumentLibraryForm</Display>
+  <Edit>DocumentLibraryForm</Edit>
+  <New>DocumentLibraryForm</New>
+</FormTemplates>
+</file>
+
+<file path=customXml/item3.xml><?xml version="1.0" encoding="utf-8"?>
 <ct:contentTypeSchema xmlns:ct="http://schemas.microsoft.com/office/2006/metadata/contentType" xmlns:ma="http://schemas.microsoft.com/office/2006/metadata/properties/metaAttributes" ct:_="" ma:_="" ma:contentTypeName="Document" ma:contentTypeID="0x01010079F111ED35F8CC479449609E8A0923A6" ma:contentTypeVersion="12" ma:contentTypeDescription="Create a new document." ma:contentTypeScope="" ma:versionID="a8a52e8c320b9a064ae3583ae3861c92">
   <xsd:schema xmlns:xsd="http://www.w3.org/2001/XMLSchema" xmlns:xs="http://www.w3.org/2001/XMLSchema" xmlns:p="http://schemas.microsoft.com/office/2006/metadata/properties" xmlns:ns2="71af3243-3dd4-4a8d-8c0d-dd76da1f02a5" xmlns:ns3="16c05727-aa75-4e4a-9b5f-8a80a1165891" targetNamespace="http://schemas.microsoft.com/office/2006/metadata/properties" ma:root="true" ma:fieldsID="88020cb39231a0945110f9cd888b521a" ns2:_="" ns3:_="">
     <xsd:import namespace="71af3243-3dd4-4a8d-8c0d-dd76da1f02a5"/>
@@ -3975,29 +3992,29 @@
 </ct:contentTypeSchema>
 </file>
 
-<file path=customXml/item2.xml><?xml version="1.0" encoding="utf-8"?>
-<?mso-contentType ?>
-<FormTemplates xmlns="http://schemas.microsoft.com/sharepoint/v3/contenttype/forms">
-  <Display>DocumentLibraryForm</Display>
-  <Edit>DocumentLibraryForm</Edit>
-  <New>DocumentLibraryForm</New>
-</FormTemplates>
-</file>
-
-<file path=customXml/item3.xml><?xml version="1.0" encoding="utf-8"?>
-<p:properties xmlns:p="http://schemas.microsoft.com/office/2006/metadata/properties" xmlns:xsi="http://www.w3.org/2001/XMLSchema-instance" xmlns:pc="http://schemas.microsoft.com/office/infopath/2007/PartnerControls">
-  <documentManagement>
-    <Status xmlns="71af3243-3dd4-4a8d-8c0d-dd76da1f02a5">Not started</Status>
-    <MediaServiceKeyPoints xmlns="71af3243-3dd4-4a8d-8c0d-dd76da1f02a5" xsi:nil="true"/>
-  </documentManagement>
-</p:properties>
-</file>
-
 <file path=customXml/item4.xml><?xml version="1.0" encoding="utf-8"?>
 <b:Sources xmlns:b="http://schemas.openxmlformats.org/officeDocument/2006/bibliography" xmlns="http://schemas.openxmlformats.org/officeDocument/2006/bibliography" SelectedStyle="\APASixthEditionOfficeOnline.xsl" StyleName="APA" Version="6"/>
 </file>
 
 <file path=customXml/itemProps1.xml><?xml version="1.0" encoding="utf-8"?>
+<ds:datastoreItem xmlns:ds="http://schemas.openxmlformats.org/officeDocument/2006/customXml" ds:itemID="{D072AD07-53A3-41FC-A530-2744C14395A4}">
+  <ds:schemaRefs>
+    <ds:schemaRef ds:uri="http://schemas.microsoft.com/office/2006/metadata/properties"/>
+    <ds:schemaRef ds:uri="http://schemas.microsoft.com/office/infopath/2007/PartnerControls"/>
+    <ds:schemaRef ds:uri="71af3243-3dd4-4a8d-8c0d-dd76da1f02a5"/>
+  </ds:schemaRefs>
+</ds:datastoreItem>
+</file>
+
+<file path=customXml/itemProps2.xml><?xml version="1.0" encoding="utf-8"?>
+<ds:datastoreItem xmlns:ds="http://schemas.openxmlformats.org/officeDocument/2006/customXml" ds:itemID="{EA04023A-A2A1-445E-8B7C-04FB2DBA5906}">
+  <ds:schemaRefs>
+    <ds:schemaRef ds:uri="http://schemas.microsoft.com/sharepoint/v3/contenttype/forms"/>
+  </ds:schemaRefs>
+</ds:datastoreItem>
+</file>
+
+<file path=customXml/itemProps3.xml><?xml version="1.0" encoding="utf-8"?>
 <ds:datastoreItem xmlns:ds="http://schemas.openxmlformats.org/officeDocument/2006/customXml" ds:itemID="{62D5B660-4932-4A22-8C59-4E5235DA80D7}">
   <ds:schemaRefs>
     <ds:schemaRef ds:uri="http://schemas.microsoft.com/office/2006/metadata/contentType"/>
@@ -4016,26 +4033,8 @@
 </ds:datastoreItem>
 </file>
 
-<file path=customXml/itemProps2.xml><?xml version="1.0" encoding="utf-8"?>
-<ds:datastoreItem xmlns:ds="http://schemas.openxmlformats.org/officeDocument/2006/customXml" ds:itemID="{EA04023A-A2A1-445E-8B7C-04FB2DBA5906}">
-  <ds:schemaRefs>
-    <ds:schemaRef ds:uri="http://schemas.microsoft.com/sharepoint/v3/contenttype/forms"/>
-  </ds:schemaRefs>
-</ds:datastoreItem>
-</file>
-
-<file path=customXml/itemProps3.xml><?xml version="1.0" encoding="utf-8"?>
-<ds:datastoreItem xmlns:ds="http://schemas.openxmlformats.org/officeDocument/2006/customXml" ds:itemID="{D072AD07-53A3-41FC-A530-2744C14395A4}">
-  <ds:schemaRefs>
-    <ds:schemaRef ds:uri="http://schemas.microsoft.com/office/2006/metadata/properties"/>
-    <ds:schemaRef ds:uri="http://schemas.microsoft.com/office/infopath/2007/PartnerControls"/>
-    <ds:schemaRef ds:uri="71af3243-3dd4-4a8d-8c0d-dd76da1f02a5"/>
-  </ds:schemaRefs>
-</ds:datastoreItem>
-</file>
-
 <file path=customXml/itemProps4.xml><?xml version="1.0" encoding="utf-8"?>
-<ds:datastoreItem xmlns:ds="http://schemas.openxmlformats.org/officeDocument/2006/customXml" ds:itemID="{84BDF114-BF23-4E2F-91F7-9D6E9B8ECD02}">
+<ds:datastoreItem xmlns:ds="http://schemas.openxmlformats.org/officeDocument/2006/customXml" ds:itemID="{56453C76-331B-485E-B493-47F38B487B4D}">
   <ds:schemaRefs>
     <ds:schemaRef ds:uri="http://schemas.openxmlformats.org/officeDocument/2006/bibliography"/>
   </ds:schemaRefs>
